--- a/Documents/7-All-Chapter.docx
+++ b/Documents/7-All-Chapter.docx
@@ -41,6 +41,18 @@
         </w:rPr>
         <w:t>១</w:t>
       </w:r>
+      <w:r>
+        <w:rPr>
+          <w:rFonts w:ascii="Limon NU R1" w:hAnsi="Limon NU R1" w:cs="Limon NU R1" w:hint="cs"/>
+          <w:sz w:val="28"/>
+          <w:szCs w:val="28"/>
+          <w:cs/>
+          <w:lang w:bidi="km-KH"/>
+        </w:rPr>
+        <w:t>ា</w:t>
+      </w:r>
+      <w:bookmarkStart w:id="0" w:name="_GoBack"/>
+      <w:bookmarkEnd w:id="0"/>
     </w:p>
     <w:p>
       <w:pPr>
@@ -69,7 +81,7 @@
         <w:spacing w:before="0" w:beforeAutospacing="0" w:after="0"/>
         <w:jc w:val="both"/>
         <w:rPr>
-          <w:rFonts w:ascii="Limon NU S1" w:hAnsi="Limon NU S1" w:cs="Limon NU S1" w:hint="cs"/>
+          <w:rFonts w:ascii="Limon NU S1" w:hAnsi="Limon NU S1" w:cs="Limon NU S1"/>
           <w:sz w:val="22"/>
           <w:szCs w:val="22"/>
         </w:rPr>
@@ -278,19 +290,7 @@
           <w:cs/>
         </w:rPr>
         <w:tab/>
-        <w:t>ដូច្នេះដែរហាងលក់គ្រឿងសំណង់គឺជា</w:t>
-      </w:r>
-      <w:bookmarkStart w:id="0" w:name="_GoBack"/>
-      <w:bookmarkEnd w:id="0"/>
-      <w:r>
-        <w:rPr>
-          <w:rFonts w:ascii="Limon NU S1" w:hAnsi="Limon NU S1" w:cs="Limon NU S1"/>
-          <w:spacing w:val="-8"/>
-          <w:sz w:val="22"/>
-          <w:szCs w:val="22"/>
-          <w:cs/>
-        </w:rPr>
-        <w:t>ហាងមួយដែលផ្ដល់សេវាកម្មលក់គ្រឿងសំណង់ប៉ុន្តែមិនទាន់មានប្រព័ន្ធផ្សព្វផ្សាយផលិតផល និងបង្កើនការលក់នៅក្នុងហាង។ ដោយសារតែការមើលឃើញទៅលើការខ្វះខាតដែលហាងជួបនេះហើយទើបានជាក្រុម</w:t>
+        <w:t>ដូច្នេះដែរហាងលក់គ្រឿងសំណង់គឺជាហាងមួយដែលផ្ដល់សេវាកម្មលក់គ្រឿងសំណង់ប៉ុន្តែមិនទាន់មានប្រព័ន្ធផ្សព្វផ្សាយផលិតផល និងបង្កើនការលក់នៅក្នុងហាង។ ដោយសារតែការមើលឃើញទៅលើការខ្វះខាតដែលហាងជួបនេះហើយទើបានជាក្រុម</w:t>
       </w:r>
       <w:r>
         <w:rPr>
@@ -687,7 +687,6 @@
           <w:szCs w:val="22"/>
           <w:cs/>
         </w:rPr>
-        <w:lastRenderedPageBreak/>
         <w:t xml:space="preserve">បង្កើតគេហទំព័រ ជាលក្ខណៈ </w:t>
       </w:r>
       <w:r>
@@ -889,6 +888,7 @@
           <w:szCs w:val="22"/>
           <w:cs/>
         </w:rPr>
+        <w:lastRenderedPageBreak/>
         <w:t>រៀបចំអោយមានជម្រើសក្នុងការជ្រើសរើស ប្រភេទនៃផលិតផលទៅតាមប្រភពដើម(ប្រទេស)។</w:t>
       </w:r>
     </w:p>
@@ -2303,7 +2303,6 @@
           <w:cs/>
           <w:lang w:bidi="km-KH"/>
         </w:rPr>
-        <w:lastRenderedPageBreak/>
         <w:t>ជំពូកទី</w:t>
       </w:r>
       <w:r>
@@ -10109,7 +10108,7 @@
 </file>
 
 <file path=customXml/itemProps1.xml><?xml version="1.0" encoding="utf-8"?>
-<ds:datastoreItem xmlns:ds="http://schemas.openxmlformats.org/officeDocument/2006/customXml" ds:itemID="{62B7F7C2-2184-4613-BB35-8983131CB4F8}">
+<ds:datastoreItem xmlns:ds="http://schemas.openxmlformats.org/officeDocument/2006/customXml" ds:itemID="{156CA1DA-16BE-4B13-8BB6-9BE1359F6EE8}">
   <ds:schemaRefs>
     <ds:schemaRef ds:uri="http://schemas.openxmlformats.org/officeDocument/2006/bibliography"/>
   </ds:schemaRefs>
